--- a/Записка.docx
+++ b/Записка.docx
@@ -542,9 +542,9 @@
         </w:rPr>
         <w:lastRenderedPageBreak/>
         <w:drawing>
-          <wp:inline distT="0" distB="0" distL="0" distR="0" wp14:anchorId="3076E567" wp14:editId="5C4B7D67">
-            <wp:extent cx="5534025" cy="4381500"/>
-            <wp:effectExtent l="0" t="0" r="9525" b="0"/>
+          <wp:inline distT="0" distB="0" distL="0" distR="0" wp14:anchorId="3076E567" wp14:editId="20232ED0">
+            <wp:extent cx="5267325" cy="4170343"/>
+            <wp:effectExtent l="0" t="0" r="0" b="1905"/>
             <wp:docPr id="7" name="Рисунок 7" descr="Изображение выглядит как текст&#10;&#10;Автоматически созданное описание"/>
             <wp:cNvGraphicFramePr>
               <a:graphicFrameLocks xmlns:a="http://schemas.openxmlformats.org/drawingml/2006/main" noChangeAspect="1"/>
@@ -565,7 +565,7 @@
                   <pic:spPr>
                     <a:xfrm>
                       <a:off x="0" y="0"/>
-                      <a:ext cx="5534025" cy="4381500"/>
+                      <a:ext cx="5274865" cy="4176312"/>
                     </a:xfrm>
                     <a:prstGeom prst="rect">
                       <a:avLst/>
@@ -606,6 +606,12 @@
     </w:p>
     <w:p>
       <w:pPr>
+        <w:ind w:firstLine="0"/>
+        <w:jc w:val="center"/>
+      </w:pPr>
+    </w:p>
+    <w:p>
+      <w:pPr>
         <w:pStyle w:val="a6"/>
         <w:numPr>
           <w:ilvl w:val="0"/>
@@ -729,6 +735,31 @@
     </w:p>
     <w:p>
       <w:pPr>
+        <w:pStyle w:val="a6"/>
+        <w:numPr>
+          <w:ilvl w:val="0"/>
+          <w:numId w:val="35"/>
+        </w:numPr>
+      </w:pPr>
+      <w:r>
+        <w:t xml:space="preserve">Мультифункционален – включает в себя ряд других функций как </w:t>
+      </w:r>
+      <w:proofErr w:type="spellStart"/>
+      <w:r>
+        <w:t>меседжер</w:t>
+      </w:r>
+      <w:proofErr w:type="spellEnd"/>
+      <w:r>
+        <w:t xml:space="preserve"> и </w:t>
+      </w:r>
+      <w:proofErr w:type="gramStart"/>
+      <w:r>
+        <w:t>т.д.</w:t>
+      </w:r>
+      <w:proofErr w:type="gramEnd"/>
+    </w:p>
+    <w:p>
+      <w:pPr>
         <w:ind w:firstLine="0"/>
       </w:pPr>
       <w:proofErr w:type="gramStart"/>
@@ -766,19 +797,21 @@
           <w:numId w:val="36"/>
         </w:numPr>
       </w:pPr>
-      <w:proofErr w:type="spellStart"/>
-      <w:r>
-        <w:t>Платформенность</w:t>
-      </w:r>
-      <w:proofErr w:type="spellEnd"/>
-      <w:r>
-        <w:t xml:space="preserve"> ограниченна только </w:t>
-      </w:r>
-      <w:proofErr w:type="spellStart"/>
-      <w:r>
-        <w:t>телеграмом</w:t>
-      </w:r>
-      <w:proofErr w:type="spellEnd"/>
+      <w:r>
+        <w:t>Есть ограничения бесплатной версии</w:t>
+      </w:r>
+    </w:p>
+    <w:p>
+      <w:pPr>
+        <w:pStyle w:val="a6"/>
+        <w:numPr>
+          <w:ilvl w:val="0"/>
+          <w:numId w:val="36"/>
+        </w:numPr>
+      </w:pPr>
+      <w:r>
+        <w:t xml:space="preserve">Для создания своей структуры требует высоких </w:t>
+      </w:r>
     </w:p>
     <w:p>
       <w:pPr>
@@ -888,7 +921,13 @@
         <w:rPr>
           <w:bCs/>
         </w:rPr>
-        <w:t>без адаптаций интерфейса под другие платформы и с минимальным функционалом подходящих для управления персоналом.</w:t>
+        <w:t>без адаптаций интерфейса под другие платформы и с минимальным функционалом подходящих для управления персоналом</w:t>
+      </w:r>
+      <w:r>
+        <w:rPr>
+          <w:bCs/>
+        </w:rPr>
+        <w:t>, для дальнейшей настройки которых нужно иметь определённые навыки.</w:t>
       </w:r>
     </w:p>
     <w:p>
@@ -973,6 +1012,83 @@
     </w:p>
     <w:p>
       <w:pPr>
+        <w:pStyle w:val="a6"/>
+        <w:ind w:firstLine="0"/>
+        <w:rPr>
+          <w:bCs/>
+        </w:rPr>
+      </w:pPr>
+      <w:r>
+        <w:rPr>
+          <w:bCs/>
+        </w:rPr>
+        <w:t>Плюсы</w:t>
+      </w:r>
+      <w:r>
+        <w:rPr>
+          <w:bCs/>
+        </w:rPr>
+        <w:t>:</w:t>
+      </w:r>
+    </w:p>
+    <w:p>
+      <w:pPr>
+        <w:pStyle w:val="a6"/>
+        <w:numPr>
+          <w:ilvl w:val="0"/>
+          <w:numId w:val="37"/>
+        </w:numPr>
+      </w:pPr>
+      <w:r>
+        <w:t>Бесплатный</w:t>
+      </w:r>
+    </w:p>
+    <w:p>
+      <w:pPr>
+        <w:pStyle w:val="a6"/>
+        <w:numPr>
+          <w:ilvl w:val="0"/>
+          <w:numId w:val="37"/>
+        </w:numPr>
+      </w:pPr>
+      <w:r>
+        <w:t>Имеет необходимый функционал контроля повременных задач</w:t>
+      </w:r>
+    </w:p>
+    <w:p>
+      <w:r>
+        <w:t>Минусы</w:t>
+      </w:r>
+      <w:r>
+        <w:t>:</w:t>
+      </w:r>
+    </w:p>
+    <w:p>
+      <w:pPr>
+        <w:pStyle w:val="a6"/>
+        <w:numPr>
+          <w:ilvl w:val="0"/>
+          <w:numId w:val="38"/>
+        </w:numPr>
+      </w:pPr>
+      <w:r>
+        <w:t>Платформа ограниченна наличием телеграмма Телеграмом</w:t>
+      </w:r>
+    </w:p>
+    <w:p>
+      <w:pPr>
+        <w:pStyle w:val="a6"/>
+        <w:numPr>
+          <w:ilvl w:val="0"/>
+          <w:numId w:val="38"/>
+        </w:numPr>
+      </w:pPr>
+      <w:r>
+        <w:t>Функционал ограничен только контролем личного времени</w:t>
+      </w:r>
+    </w:p>
+    <w:p>
+      <w:pPr>
         <w:rPr>
           <w:bCs/>
         </w:rPr>
@@ -982,22 +1098,22 @@
           <w:noProof/>
         </w:rPr>
         <w:drawing>
-          <wp:anchor distT="0" distB="0" distL="114300" distR="114300" simplePos="0" relativeHeight="251658240" behindDoc="1" locked="0" layoutInCell="1" allowOverlap="1" wp14:anchorId="65E4FA1F" wp14:editId="13770B72">
+          <wp:anchor distT="0" distB="0" distL="114300" distR="114300" simplePos="0" relativeHeight="251658240" behindDoc="1" locked="0" layoutInCell="1" allowOverlap="1" wp14:anchorId="65E4FA1F" wp14:editId="66EE1020">
             <wp:simplePos x="0" y="0"/>
             <wp:positionH relativeFrom="margin">
-              <wp:align>right</wp:align>
+              <wp:align>left</wp:align>
             </wp:positionH>
             <wp:positionV relativeFrom="paragraph">
-              <wp:posOffset>407670</wp:posOffset>
+              <wp:posOffset>405765</wp:posOffset>
             </wp:positionV>
-            <wp:extent cx="5940425" cy="5542915"/>
-            <wp:effectExtent l="0" t="0" r="3175" b="635"/>
+            <wp:extent cx="5524500" cy="5154295"/>
+            <wp:effectExtent l="0" t="0" r="0" b="8255"/>
             <wp:wrapTight wrapText="bothSides">
               <wp:wrapPolygon edited="0">
                 <wp:start x="0" y="0"/>
-                <wp:lineTo x="0" y="21528"/>
-                <wp:lineTo x="21542" y="21528"/>
-                <wp:lineTo x="21542" y="0"/>
+                <wp:lineTo x="0" y="21555"/>
+                <wp:lineTo x="21526" y="21555"/>
+                <wp:lineTo x="21526" y="0"/>
                 <wp:lineTo x="0" y="0"/>
               </wp:wrapPolygon>
             </wp:wrapTight>
@@ -1027,7 +1143,7 @@
                   <pic:spPr>
                     <a:xfrm>
                       <a:off x="0" y="0"/>
-                      <a:ext cx="5940425" cy="5542915"/>
+                      <a:ext cx="5524500" cy="5154295"/>
                     </a:xfrm>
                     <a:prstGeom prst="rect">
                       <a:avLst/>
@@ -1036,6 +1152,12 @@
                 </pic:pic>
               </a:graphicData>
             </a:graphic>
+            <wp14:sizeRelH relativeFrom="margin">
+              <wp14:pctWidth>0</wp14:pctWidth>
+            </wp14:sizeRelH>
+            <wp14:sizeRelV relativeFrom="margin">
+              <wp14:pctHeight>0</wp14:pctHeight>
+            </wp14:sizeRelV>
           </wp:anchor>
         </w:drawing>
       </w:r>
@@ -1168,31 +1290,13 @@
         <w:rPr>
           <w:bCs/>
         </w:rPr>
-        <w:t xml:space="preserve">ввод и хранение информации </w:t>
-      </w:r>
-      <w:r>
-        <w:rPr>
-          <w:bCs/>
-        </w:rPr>
-        <w:t>по заказам,</w:t>
-      </w:r>
-      <w:r>
-        <w:rPr>
-          <w:bCs/>
-        </w:rPr>
-        <w:t xml:space="preserve"> поступающим от кол</w:t>
-      </w:r>
-      <w:r>
-        <w:rPr>
-          <w:bCs/>
-        </w:rPr>
-        <w:t>-</w:t>
-      </w:r>
-      <w:r>
-        <w:rPr>
-          <w:bCs/>
-        </w:rPr>
-        <w:t>центра через руководителя</w:t>
+        <w:t>В</w:t>
+      </w:r>
+      <w:r>
+        <w:rPr>
+          <w:bCs/>
+        </w:rPr>
+        <w:t>несение изменений в расписании или форме заказа в ходе его исполнения</w:t>
       </w:r>
       <w:r>
         <w:rPr>
@@ -1218,7 +1322,25 @@
         <w:rPr>
           <w:bCs/>
         </w:rPr>
-        <w:t>внесение изменений в расписании или форме заказа в ходе его исполнения</w:t>
+        <w:t>Создать удобный интерфейс для распределения</w:t>
+      </w:r>
+      <w:r>
+        <w:rPr>
+          <w:bCs/>
+        </w:rPr>
+        <w:t xml:space="preserve"> заказов</w:t>
+      </w:r>
+      <w:r>
+        <w:rPr>
+          <w:bCs/>
+        </w:rPr>
+        <w:t xml:space="preserve"> по мастерам</w:t>
+      </w:r>
+      <w:r>
+        <w:rPr>
+          <w:bCs/>
+        </w:rPr>
+        <w:t xml:space="preserve"> с учётом критериев заказа</w:t>
       </w:r>
       <w:r>
         <w:rPr>
@@ -1244,31 +1366,19 @@
         <w:rPr>
           <w:bCs/>
         </w:rPr>
-        <w:t xml:space="preserve">возможность ручного </w:t>
-      </w:r>
-      <w:r>
-        <w:rPr>
-          <w:bCs/>
-        </w:rPr>
-        <w:t>распределение заказов</w:t>
-      </w:r>
-      <w:r>
-        <w:rPr>
-          <w:bCs/>
-        </w:rPr>
-        <w:t xml:space="preserve"> по мастерам</w:t>
-      </w:r>
-      <w:r>
-        <w:rPr>
-          <w:bCs/>
-        </w:rPr>
-        <w:t xml:space="preserve"> с учётом критериев заказа</w:t>
-      </w:r>
-      <w:r>
-        <w:rPr>
-          <w:bCs/>
-        </w:rPr>
-        <w:t>;</w:t>
+        <w:t>Контролирование процесса работы по</w:t>
+      </w:r>
+      <w:r>
+        <w:rPr>
+          <w:bCs/>
+        </w:rPr>
+        <w:t xml:space="preserve"> завершённым\незавершённым заказам</w:t>
+      </w:r>
+      <w:r>
+        <w:rPr>
+          <w:bCs/>
+        </w:rPr>
+        <w:t>.</w:t>
       </w:r>
     </w:p>
     <w:p>
@@ -1288,33 +1398,13 @@
         <w:rPr>
           <w:bCs/>
         </w:rPr>
-        <w:t>Вывод отчётности по завершённым\незавершённым заказам</w:t>
-      </w:r>
-      <w:r>
-        <w:rPr>
-          <w:bCs/>
-        </w:rPr>
-        <w:t>.</w:t>
-      </w:r>
-    </w:p>
-    <w:p>
-      <w:pPr>
-        <w:pStyle w:val="a6"/>
-        <w:numPr>
-          <w:ilvl w:val="0"/>
-          <w:numId w:val="3"/>
-        </w:numPr>
-        <w:spacing w:after="240"/>
-        <w:ind w:left="0" w:firstLine="851"/>
-        <w:rPr>
-          <w:bCs/>
-        </w:rPr>
-      </w:pPr>
-      <w:r>
-        <w:rPr>
-          <w:bCs/>
-        </w:rPr>
         <w:t>Управление аккаунтами мастеров регулирование их статусов</w:t>
+      </w:r>
+      <w:r>
+        <w:rPr>
+          <w:bCs/>
+        </w:rPr>
+        <w:t>, квалификации, рейтинга выполнения</w:t>
       </w:r>
     </w:p>
     <w:p>
@@ -3768,6 +3858,92 @@
     </w:lvl>
   </w:abstractNum>
   <w:abstractNum w:abstractNumId="22" w15:restartNumberingAfterBreak="0">
+    <w:nsid w:val="51C00125"/>
+    <w:multiLevelType w:val="hybridMultilevel"/>
+    <w:tmpl w:val="37B466AA"/>
+    <w:lvl w:ilvl="0" w:tplc="0419000F">
+      <w:start w:val="1"/>
+      <w:numFmt w:val="decimal"/>
+      <w:lvlText w:val="%1."/>
+      <w:lvlJc w:val="left"/>
+      <w:pPr>
+        <w:ind w:left="1429" w:hanging="360"/>
+      </w:pPr>
+    </w:lvl>
+    <w:lvl w:ilvl="1" w:tplc="04190019" w:tentative="1">
+      <w:start w:val="1"/>
+      <w:numFmt w:val="lowerLetter"/>
+      <w:lvlText w:val="%2."/>
+      <w:lvlJc w:val="left"/>
+      <w:pPr>
+        <w:ind w:left="2149" w:hanging="360"/>
+      </w:pPr>
+    </w:lvl>
+    <w:lvl w:ilvl="2" w:tplc="0419001B" w:tentative="1">
+      <w:start w:val="1"/>
+      <w:numFmt w:val="lowerRoman"/>
+      <w:lvlText w:val="%3."/>
+      <w:lvlJc w:val="right"/>
+      <w:pPr>
+        <w:ind w:left="2869" w:hanging="180"/>
+      </w:pPr>
+    </w:lvl>
+    <w:lvl w:ilvl="3" w:tplc="0419000F" w:tentative="1">
+      <w:start w:val="1"/>
+      <w:numFmt w:val="decimal"/>
+      <w:lvlText w:val="%4."/>
+      <w:lvlJc w:val="left"/>
+      <w:pPr>
+        <w:ind w:left="3589" w:hanging="360"/>
+      </w:pPr>
+    </w:lvl>
+    <w:lvl w:ilvl="4" w:tplc="04190019" w:tentative="1">
+      <w:start w:val="1"/>
+      <w:numFmt w:val="lowerLetter"/>
+      <w:lvlText w:val="%5."/>
+      <w:lvlJc w:val="left"/>
+      <w:pPr>
+        <w:ind w:left="4309" w:hanging="360"/>
+      </w:pPr>
+    </w:lvl>
+    <w:lvl w:ilvl="5" w:tplc="0419001B" w:tentative="1">
+      <w:start w:val="1"/>
+      <w:numFmt w:val="lowerRoman"/>
+      <w:lvlText w:val="%6."/>
+      <w:lvlJc w:val="right"/>
+      <w:pPr>
+        <w:ind w:left="5029" w:hanging="180"/>
+      </w:pPr>
+    </w:lvl>
+    <w:lvl w:ilvl="6" w:tplc="0419000F" w:tentative="1">
+      <w:start w:val="1"/>
+      <w:numFmt w:val="decimal"/>
+      <w:lvlText w:val="%7."/>
+      <w:lvlJc w:val="left"/>
+      <w:pPr>
+        <w:ind w:left="5749" w:hanging="360"/>
+      </w:pPr>
+    </w:lvl>
+    <w:lvl w:ilvl="7" w:tplc="04190019" w:tentative="1">
+      <w:start w:val="1"/>
+      <w:numFmt w:val="lowerLetter"/>
+      <w:lvlText w:val="%8."/>
+      <w:lvlJc w:val="left"/>
+      <w:pPr>
+        <w:ind w:left="6469" w:hanging="360"/>
+      </w:pPr>
+    </w:lvl>
+    <w:lvl w:ilvl="8" w:tplc="0419001B" w:tentative="1">
+      <w:start w:val="1"/>
+      <w:numFmt w:val="lowerRoman"/>
+      <w:lvlText w:val="%9."/>
+      <w:lvlJc w:val="right"/>
+      <w:pPr>
+        <w:ind w:left="7189" w:hanging="180"/>
+      </w:pPr>
+    </w:lvl>
+  </w:abstractNum>
+  <w:abstractNum w:abstractNumId="23" w15:restartNumberingAfterBreak="0">
     <w:nsid w:val="5A2F00C7"/>
     <w:multiLevelType w:val="hybridMultilevel"/>
     <w:tmpl w:val="2702F7AC"/>
@@ -3880,7 +4056,7 @@
       </w:rPr>
     </w:lvl>
   </w:abstractNum>
-  <w:abstractNum w:abstractNumId="23" w15:restartNumberingAfterBreak="0">
+  <w:abstractNum w:abstractNumId="24" w15:restartNumberingAfterBreak="0">
     <w:nsid w:val="5DF2680B"/>
     <w:multiLevelType w:val="hybridMultilevel"/>
     <w:tmpl w:val="EC5E6B1C"/>
@@ -3969,7 +4145,7 @@
       </w:pPr>
     </w:lvl>
   </w:abstractNum>
-  <w:abstractNum w:abstractNumId="24" w15:restartNumberingAfterBreak="0">
+  <w:abstractNum w:abstractNumId="25" w15:restartNumberingAfterBreak="0">
     <w:nsid w:val="606D6E29"/>
     <w:multiLevelType w:val="hybridMultilevel"/>
     <w:tmpl w:val="BABA1682"/>
@@ -4055,7 +4231,7 @@
       </w:pPr>
     </w:lvl>
   </w:abstractNum>
-  <w:abstractNum w:abstractNumId="25" w15:restartNumberingAfterBreak="0">
+  <w:abstractNum w:abstractNumId="26" w15:restartNumberingAfterBreak="0">
     <w:nsid w:val="6A3543DE"/>
     <w:multiLevelType w:val="hybridMultilevel"/>
     <w:tmpl w:val="B4D25814"/>
@@ -4065,7 +4241,7 @@
       <w:lvlText w:val="%1."/>
       <w:lvlJc w:val="left"/>
       <w:pPr>
-        <w:ind w:left="720" w:hanging="360"/>
+        <w:ind w:left="643" w:hanging="360"/>
       </w:pPr>
     </w:lvl>
     <w:lvl w:ilvl="1" w:tplc="04190019" w:tentative="1">
@@ -4141,7 +4317,7 @@
       </w:pPr>
     </w:lvl>
   </w:abstractNum>
-  <w:abstractNum w:abstractNumId="26" w15:restartNumberingAfterBreak="0">
+  <w:abstractNum w:abstractNumId="27" w15:restartNumberingAfterBreak="0">
     <w:nsid w:val="6A7E2ECB"/>
     <w:multiLevelType w:val="hybridMultilevel"/>
     <w:tmpl w:val="B2305412"/>
@@ -4227,7 +4403,7 @@
       </w:pPr>
     </w:lvl>
   </w:abstractNum>
-  <w:abstractNum w:abstractNumId="27" w15:restartNumberingAfterBreak="0">
+  <w:abstractNum w:abstractNumId="28" w15:restartNumberingAfterBreak="0">
     <w:nsid w:val="6CC058BD"/>
     <w:multiLevelType w:val="hybridMultilevel"/>
     <w:tmpl w:val="68E8FCFC"/>
@@ -4318,7 +4494,93 @@
       </w:pPr>
     </w:lvl>
   </w:abstractNum>
-  <w:abstractNum w:abstractNumId="28" w15:restartNumberingAfterBreak="0">
+  <w:abstractNum w:abstractNumId="29" w15:restartNumberingAfterBreak="0">
+    <w:nsid w:val="6D6B6EC2"/>
+    <w:multiLevelType w:val="hybridMultilevel"/>
+    <w:tmpl w:val="A84CDF48"/>
+    <w:lvl w:ilvl="0" w:tplc="0419000F">
+      <w:start w:val="1"/>
+      <w:numFmt w:val="decimal"/>
+      <w:lvlText w:val="%1."/>
+      <w:lvlJc w:val="left"/>
+      <w:pPr>
+        <w:ind w:left="1363" w:hanging="360"/>
+      </w:pPr>
+    </w:lvl>
+    <w:lvl w:ilvl="1" w:tplc="04190019" w:tentative="1">
+      <w:start w:val="1"/>
+      <w:numFmt w:val="lowerLetter"/>
+      <w:lvlText w:val="%2."/>
+      <w:lvlJc w:val="left"/>
+      <w:pPr>
+        <w:ind w:left="2083" w:hanging="360"/>
+      </w:pPr>
+    </w:lvl>
+    <w:lvl w:ilvl="2" w:tplc="0419001B" w:tentative="1">
+      <w:start w:val="1"/>
+      <w:numFmt w:val="lowerRoman"/>
+      <w:lvlText w:val="%3."/>
+      <w:lvlJc w:val="right"/>
+      <w:pPr>
+        <w:ind w:left="2803" w:hanging="180"/>
+      </w:pPr>
+    </w:lvl>
+    <w:lvl w:ilvl="3" w:tplc="0419000F" w:tentative="1">
+      <w:start w:val="1"/>
+      <w:numFmt w:val="decimal"/>
+      <w:lvlText w:val="%4."/>
+      <w:lvlJc w:val="left"/>
+      <w:pPr>
+        <w:ind w:left="3523" w:hanging="360"/>
+      </w:pPr>
+    </w:lvl>
+    <w:lvl w:ilvl="4" w:tplc="04190019" w:tentative="1">
+      <w:start w:val="1"/>
+      <w:numFmt w:val="lowerLetter"/>
+      <w:lvlText w:val="%5."/>
+      <w:lvlJc w:val="left"/>
+      <w:pPr>
+        <w:ind w:left="4243" w:hanging="360"/>
+      </w:pPr>
+    </w:lvl>
+    <w:lvl w:ilvl="5" w:tplc="0419001B" w:tentative="1">
+      <w:start w:val="1"/>
+      <w:numFmt w:val="lowerRoman"/>
+      <w:lvlText w:val="%6."/>
+      <w:lvlJc w:val="right"/>
+      <w:pPr>
+        <w:ind w:left="4963" w:hanging="180"/>
+      </w:pPr>
+    </w:lvl>
+    <w:lvl w:ilvl="6" w:tplc="0419000F" w:tentative="1">
+      <w:start w:val="1"/>
+      <w:numFmt w:val="decimal"/>
+      <w:lvlText w:val="%7."/>
+      <w:lvlJc w:val="left"/>
+      <w:pPr>
+        <w:ind w:left="5683" w:hanging="360"/>
+      </w:pPr>
+    </w:lvl>
+    <w:lvl w:ilvl="7" w:tplc="04190019" w:tentative="1">
+      <w:start w:val="1"/>
+      <w:numFmt w:val="lowerLetter"/>
+      <w:lvlText w:val="%8."/>
+      <w:lvlJc w:val="left"/>
+      <w:pPr>
+        <w:ind w:left="6403" w:hanging="360"/>
+      </w:pPr>
+    </w:lvl>
+    <w:lvl w:ilvl="8" w:tplc="0419001B" w:tentative="1">
+      <w:start w:val="1"/>
+      <w:numFmt w:val="lowerRoman"/>
+      <w:lvlText w:val="%9."/>
+      <w:lvlJc w:val="right"/>
+      <w:pPr>
+        <w:ind w:left="7123" w:hanging="180"/>
+      </w:pPr>
+    </w:lvl>
+  </w:abstractNum>
+  <w:abstractNum w:abstractNumId="30" w15:restartNumberingAfterBreak="0">
     <w:nsid w:val="732C2165"/>
     <w:multiLevelType w:val="hybridMultilevel"/>
     <w:tmpl w:val="AEEE82EC"/>
@@ -4407,7 +4669,7 @@
       </w:pPr>
     </w:lvl>
   </w:abstractNum>
-  <w:abstractNum w:abstractNumId="29" w15:restartNumberingAfterBreak="0">
+  <w:abstractNum w:abstractNumId="31" w15:restartNumberingAfterBreak="0">
     <w:nsid w:val="7AF85E18"/>
     <w:multiLevelType w:val="multilevel"/>
     <w:tmpl w:val="FAC05764"/>
@@ -4533,7 +4795,7 @@
       </w:rPr>
     </w:lvl>
   </w:abstractNum>
-  <w:abstractNum w:abstractNumId="30" w15:restartNumberingAfterBreak="0">
+  <w:abstractNum w:abstractNumId="32" w15:restartNumberingAfterBreak="0">
     <w:nsid w:val="7CE0707F"/>
     <w:multiLevelType w:val="hybridMultilevel"/>
     <w:tmpl w:val="0C2EB346"/>
@@ -4622,7 +4884,7 @@
       </w:pPr>
     </w:lvl>
   </w:abstractNum>
-  <w:abstractNum w:abstractNumId="31" w15:restartNumberingAfterBreak="0">
+  <w:abstractNum w:abstractNumId="33" w15:restartNumberingAfterBreak="0">
     <w:nsid w:val="7D5A3B76"/>
     <w:multiLevelType w:val="hybridMultilevel"/>
     <w:tmpl w:val="65803786"/>
@@ -4715,13 +4977,13 @@
     <w:abstractNumId w:val="13"/>
   </w:num>
   <w:num w:numId="2" w16cid:durableId="500661268">
-    <w:abstractNumId w:val="29"/>
+    <w:abstractNumId w:val="31"/>
   </w:num>
   <w:num w:numId="3" w16cid:durableId="2042245229">
     <w:abstractNumId w:val="2"/>
   </w:num>
   <w:num w:numId="4" w16cid:durableId="643391357">
-    <w:abstractNumId w:val="30"/>
+    <w:abstractNumId w:val="32"/>
   </w:num>
   <w:num w:numId="5" w16cid:durableId="2108652608">
     <w:abstractNumId w:val="12"/>
@@ -4739,19 +5001,19 @@
     <w:abstractNumId w:val="19"/>
   </w:num>
   <w:num w:numId="10" w16cid:durableId="611280374">
-    <w:abstractNumId w:val="31"/>
+    <w:abstractNumId w:val="33"/>
   </w:num>
   <w:num w:numId="11" w16cid:durableId="1205021816">
-    <w:abstractNumId w:val="24"/>
+    <w:abstractNumId w:val="25"/>
   </w:num>
   <w:num w:numId="12" w16cid:durableId="179706876">
-    <w:abstractNumId w:val="27"/>
+    <w:abstractNumId w:val="28"/>
   </w:num>
   <w:num w:numId="13" w16cid:durableId="1378898327">
     <w:abstractNumId w:val="10"/>
   </w:num>
   <w:num w:numId="14" w16cid:durableId="330764496">
-    <w:abstractNumId w:val="23"/>
+    <w:abstractNumId w:val="24"/>
   </w:num>
   <w:num w:numId="15" w16cid:durableId="1353066690">
     <w:abstractNumId w:val="16"/>
@@ -4781,16 +5043,16 @@
     <w:abstractNumId w:val="0"/>
   </w:num>
   <w:num w:numId="24" w16cid:durableId="801656578">
-    <w:abstractNumId w:val="28"/>
+    <w:abstractNumId w:val="30"/>
   </w:num>
   <w:num w:numId="25" w16cid:durableId="1488395411">
-    <w:abstractNumId w:val="22"/>
+    <w:abstractNumId w:val="23"/>
   </w:num>
   <w:num w:numId="26" w16cid:durableId="1593122054">
     <w:abstractNumId w:val="7"/>
   </w:num>
   <w:num w:numId="27" w16cid:durableId="122697765">
-    <w:abstractNumId w:val="29"/>
+    <w:abstractNumId w:val="31"/>
     <w:lvlOverride w:ilvl="0">
       <w:startOverride w:val="1"/>
     </w:lvlOverride>
@@ -4820,7 +5082,7 @@
     </w:lvlOverride>
   </w:num>
   <w:num w:numId="28" w16cid:durableId="85227567">
-    <w:abstractNumId w:val="28"/>
+    <w:abstractNumId w:val="30"/>
     <w:lvlOverride w:ilvl="0">
       <w:startOverride w:val="1"/>
     </w:lvlOverride>
@@ -4850,7 +5112,7 @@
     </w:lvlOverride>
   </w:num>
   <w:num w:numId="29" w16cid:durableId="1418676914">
-    <w:abstractNumId w:val="22"/>
+    <w:abstractNumId w:val="23"/>
   </w:num>
   <w:num w:numId="30" w16cid:durableId="1843885224">
     <w:abstractNumId w:val="7"/>
@@ -4868,10 +5130,16 @@
     <w:abstractNumId w:val="5"/>
   </w:num>
   <w:num w:numId="35" w16cid:durableId="1546989076">
-    <w:abstractNumId w:val="25"/>
+    <w:abstractNumId w:val="26"/>
   </w:num>
   <w:num w:numId="36" w16cid:durableId="938369536">
-    <w:abstractNumId w:val="26"/>
+    <w:abstractNumId w:val="27"/>
+  </w:num>
+  <w:num w:numId="37" w16cid:durableId="1055734813">
+    <w:abstractNumId w:val="29"/>
+  </w:num>
+  <w:num w:numId="38" w16cid:durableId="1027020075">
+    <w:abstractNumId w:val="22"/>
   </w:num>
 </w:numbering>
 </file>
@@ -5395,6 +5663,7 @@
   <w:style w:type="character" w:default="1" w:styleId="a0">
     <w:name w:val="Default Paragraph Font"/>
     <w:uiPriority w:val="1"/>
+    <w:semiHidden/>
     <w:unhideWhenUsed/>
   </w:style>
   <w:style w:type="table" w:default="1" w:styleId="a1">
